--- a/notes/js.docx
+++ b/notes/js.docx
@@ -1291,9 +1291,1008 @@
         </w:rPr>
         <w:t>Shortcuts for if statement</w:t>
       </w:r>
-    </w:p>
-    <w:p>
-      <w:pPr>
+      <w:r>
+        <w:rPr>
+          <w:sz w:val="24"/>
+          <w:szCs w:val="24"/>
+        </w:rPr>
+        <w:t xml:space="preserve"> (</w:t>
+      </w:r>
+      <w:proofErr w:type="spellStart"/>
+      <w:proofErr w:type="gramStart"/>
+      <w:r>
+        <w:rPr>
+          <w:sz w:val="24"/>
+          <w:szCs w:val="24"/>
+        </w:rPr>
+        <w:t>ternary,guard</w:t>
+      </w:r>
+      <w:proofErr w:type="gramEnd"/>
+      <w:r>
+        <w:rPr>
+          <w:sz w:val="24"/>
+          <w:szCs w:val="24"/>
+        </w:rPr>
+        <w:t>,default</w:t>
+      </w:r>
+      <w:proofErr w:type="spellEnd"/>
+      <w:r>
+        <w:rPr>
+          <w:sz w:val="24"/>
+          <w:szCs w:val="24"/>
+        </w:rPr>
+        <w:t>)</w:t>
+      </w:r>
+    </w:p>
+    <w:p>
+      <w:pPr>
+        <w:rPr>
+          <w:sz w:val="24"/>
+          <w:szCs w:val="24"/>
+        </w:rPr>
+      </w:pPr>
+    </w:p>
+    <w:p>
+      <w:pPr>
+        <w:rPr>
+          <w:sz w:val="24"/>
+          <w:szCs w:val="24"/>
+        </w:rPr>
+      </w:pPr>
+    </w:p>
+    <w:p>
+      <w:pPr>
+        <w:rPr>
+          <w:sz w:val="24"/>
+          <w:szCs w:val="24"/>
+        </w:rPr>
+      </w:pPr>
+    </w:p>
+    <w:p>
+      <w:pPr>
+        <w:rPr>
+          <w:sz w:val="24"/>
+          <w:szCs w:val="24"/>
+        </w:rPr>
+      </w:pPr>
+    </w:p>
+    <w:p>
+      <w:pPr>
+        <w:rPr>
+          <w:sz w:val="24"/>
+          <w:szCs w:val="24"/>
+        </w:rPr>
+      </w:pPr>
+    </w:p>
+    <w:p>
+      <w:pPr>
+        <w:rPr>
+          <w:sz w:val="24"/>
+          <w:szCs w:val="24"/>
+        </w:rPr>
+      </w:pPr>
+    </w:p>
+    <w:p>
+      <w:pPr>
+        <w:rPr>
+          <w:sz w:val="24"/>
+          <w:szCs w:val="24"/>
+        </w:rPr>
+      </w:pPr>
+    </w:p>
+    <w:p>
+      <w:pPr>
+        <w:rPr>
+          <w:sz w:val="24"/>
+          <w:szCs w:val="24"/>
+        </w:rPr>
+      </w:pPr>
+    </w:p>
+    <w:p>
+      <w:pPr>
+        <w:rPr>
+          <w:sz w:val="24"/>
+          <w:szCs w:val="24"/>
+        </w:rPr>
+      </w:pPr>
+    </w:p>
+    <w:p>
+      <w:pPr>
+        <w:rPr>
+          <w:sz w:val="24"/>
+          <w:szCs w:val="24"/>
+        </w:rPr>
+      </w:pPr>
+    </w:p>
+    <w:p>
+      <w:pPr>
+        <w:rPr>
+          <w:sz w:val="28"/>
+          <w:szCs w:val="28"/>
+        </w:rPr>
+      </w:pPr>
+      <w:r>
+        <w:rPr>
+          <w:sz w:val="28"/>
+          <w:szCs w:val="28"/>
+        </w:rPr>
+        <w:lastRenderedPageBreak/>
+        <w:t>L7</w:t>
+      </w:r>
+    </w:p>
+    <w:p>
+      <w:pPr>
+        <w:rPr>
+          <w:sz w:val="24"/>
+          <w:szCs w:val="24"/>
+        </w:rPr>
+      </w:pPr>
+      <w:r>
+        <w:rPr>
+          <w:sz w:val="24"/>
+          <w:szCs w:val="24"/>
+        </w:rPr>
+        <w:t xml:space="preserve">Function: A function lets us reuse code. </w:t>
+      </w:r>
+    </w:p>
+    <w:p>
+      <w:pPr>
+        <w:rPr>
+          <w:sz w:val="24"/>
+          <w:szCs w:val="24"/>
+        </w:rPr>
+      </w:pPr>
+      <w:proofErr w:type="gramStart"/>
+      <w:r>
+        <w:rPr>
+          <w:sz w:val="24"/>
+          <w:szCs w:val="24"/>
+        </w:rPr>
+        <w:t>Syntax :</w:t>
+      </w:r>
+      <w:proofErr w:type="gramEnd"/>
+      <w:r>
+        <w:rPr>
+          <w:sz w:val="24"/>
+          <w:szCs w:val="24"/>
+        </w:rPr>
+        <w:t xml:space="preserve"> </w:t>
+      </w:r>
+      <w:r>
+        <w:rPr>
+          <w:sz w:val="24"/>
+          <w:szCs w:val="24"/>
+        </w:rPr>
+        <w:t xml:space="preserve">function </w:t>
+      </w:r>
+      <w:proofErr w:type="spellStart"/>
+      <w:r>
+        <w:rPr>
+          <w:sz w:val="24"/>
+          <w:szCs w:val="24"/>
+        </w:rPr>
+        <w:t>function_name</w:t>
+      </w:r>
+      <w:proofErr w:type="spellEnd"/>
+      <w:r>
+        <w:rPr>
+          <w:sz w:val="24"/>
+          <w:szCs w:val="24"/>
+        </w:rPr>
+        <w:t>(){</w:t>
+      </w:r>
+      <w:r>
+        <w:rPr>
+          <w:sz w:val="24"/>
+          <w:szCs w:val="24"/>
+        </w:rPr>
+        <w:t xml:space="preserve">                           Calling the function / running the </w:t>
+      </w:r>
+      <w:r>
+        <w:rPr>
+          <w:sz w:val="24"/>
+          <w:szCs w:val="24"/>
+        </w:rPr>
+        <w:br/>
+        <w:t xml:space="preserve">                         //this only creates function                   </w:t>
+      </w:r>
+      <w:proofErr w:type="spellStart"/>
+      <w:r>
+        <w:rPr>
+          <w:sz w:val="24"/>
+          <w:szCs w:val="24"/>
+        </w:rPr>
+        <w:t>function_name</w:t>
+      </w:r>
+      <w:proofErr w:type="spellEnd"/>
+      <w:r>
+        <w:rPr>
+          <w:sz w:val="24"/>
+          <w:szCs w:val="24"/>
+        </w:rPr>
+        <w:t xml:space="preserve">();           </w:t>
+      </w:r>
+      <w:r>
+        <w:rPr>
+          <w:sz w:val="24"/>
+          <w:szCs w:val="24"/>
+        </w:rPr>
+        <w:br/>
+      </w:r>
+      <w:r>
+        <w:rPr>
+          <w:sz w:val="24"/>
+          <w:szCs w:val="24"/>
+        </w:rPr>
+        <w:t xml:space="preserve">                  </w:t>
+      </w:r>
+      <w:r>
+        <w:rPr>
+          <w:sz w:val="24"/>
+          <w:szCs w:val="24"/>
+        </w:rPr>
+        <w:t>}</w:t>
+      </w:r>
+    </w:p>
+    <w:p>
+      <w:pPr>
+        <w:pStyle w:val="ListParagraph"/>
+        <w:numPr>
+          <w:ilvl w:val="0"/>
+          <w:numId w:val="6"/>
+        </w:numPr>
+        <w:rPr>
+          <w:sz w:val="24"/>
+          <w:szCs w:val="24"/>
+        </w:rPr>
+      </w:pPr>
+      <w:r>
+        <w:rPr>
+          <w:sz w:val="24"/>
+          <w:szCs w:val="24"/>
+        </w:rPr>
+        <w:t>Return Statement – let us get a value out of a function.</w:t>
+      </w:r>
+    </w:p>
+    <w:p>
+      <w:pPr>
+        <w:rPr>
+          <w:sz w:val="24"/>
+          <w:szCs w:val="24"/>
+        </w:rPr>
+      </w:pPr>
+    </w:p>
+    <w:p>
+      <w:pPr>
+        <w:rPr>
+          <w:sz w:val="24"/>
+          <w:szCs w:val="24"/>
+        </w:rPr>
+      </w:pPr>
+    </w:p>
+    <w:p>
+      <w:pPr>
+        <w:rPr>
+          <w:sz w:val="24"/>
+          <w:szCs w:val="24"/>
+        </w:rPr>
+      </w:pPr>
+    </w:p>
+    <w:p>
+      <w:pPr>
+        <w:rPr>
+          <w:sz w:val="24"/>
+          <w:szCs w:val="24"/>
+        </w:rPr>
+      </w:pPr>
+      <w:r>
+        <w:rPr>
+          <w:sz w:val="24"/>
+          <w:szCs w:val="24"/>
+        </w:rPr>
+        <w:t xml:space="preserve">L8 </w:t>
+      </w:r>
+    </w:p>
+    <w:p>
+      <w:pPr>
+        <w:rPr>
+          <w:sz w:val="24"/>
+          <w:szCs w:val="24"/>
+        </w:rPr>
+      </w:pPr>
+      <w:r>
+        <w:rPr>
+          <w:sz w:val="24"/>
+          <w:szCs w:val="24"/>
+        </w:rPr>
+        <w:t>Object: An object groups multiple value together.</w:t>
+      </w:r>
+    </w:p>
+    <w:p/>
+    <w:p>
+      <w:pPr>
+        <w:rPr>
+          <w:sz w:val="24"/>
+          <w:szCs w:val="24"/>
+        </w:rPr>
+      </w:pPr>
+      <w:r>
+        <w:rPr>
+          <w:sz w:val="40"/>
+          <w:szCs w:val="40"/>
+        </w:rPr>
+        <w:t xml:space="preserve">   </w:t>
+      </w:r>
+      <w:r>
+        <w:rPr>
+          <w:sz w:val="40"/>
+          <w:szCs w:val="40"/>
+        </w:rPr>
+        <w:t>*</w:t>
+      </w:r>
+      <w:r>
+        <w:rPr>
+          <w:sz w:val="40"/>
+          <w:szCs w:val="40"/>
+        </w:rPr>
+        <w:t xml:space="preserve"> </w:t>
+      </w:r>
+      <w:r>
+        <w:rPr>
+          <w:sz w:val="24"/>
+          <w:szCs w:val="24"/>
+        </w:rPr>
+        <w:t xml:space="preserve">Strategy for </w:t>
+      </w:r>
+      <w:proofErr w:type="spellStart"/>
+      <w:r>
+        <w:rPr>
+          <w:sz w:val="24"/>
+          <w:szCs w:val="24"/>
+        </w:rPr>
+        <w:t>js</w:t>
+      </w:r>
+      <w:proofErr w:type="spellEnd"/>
+      <w:r>
+        <w:rPr>
+          <w:sz w:val="24"/>
+          <w:szCs w:val="24"/>
+        </w:rPr>
+        <w:t xml:space="preserve"> </w:t>
+      </w:r>
+    </w:p>
+    <w:p>
+      <w:pPr>
+        <w:pStyle w:val="ListParagraph"/>
+        <w:numPr>
+          <w:ilvl w:val="0"/>
+          <w:numId w:val="23"/>
+        </w:numPr>
+        <w:rPr>
+          <w:sz w:val="24"/>
+          <w:szCs w:val="24"/>
+        </w:rPr>
+      </w:pPr>
+      <w:r>
+        <w:rPr>
+          <w:sz w:val="24"/>
+          <w:szCs w:val="24"/>
+        </w:rPr>
+        <w:t>Think about what steps we need</w:t>
+      </w:r>
+    </w:p>
+    <w:p>
+      <w:pPr>
+        <w:pStyle w:val="ListParagraph"/>
+        <w:numPr>
+          <w:ilvl w:val="0"/>
+          <w:numId w:val="23"/>
+        </w:numPr>
+        <w:rPr>
+          <w:sz w:val="24"/>
+          <w:szCs w:val="24"/>
+        </w:rPr>
+      </w:pPr>
+      <w:r>
+        <w:rPr>
+          <w:sz w:val="24"/>
+          <w:szCs w:val="24"/>
+        </w:rPr>
+        <w:t>Convert those steps into code.</w:t>
+      </w:r>
+    </w:p>
+    <w:p>
+      <w:pPr>
+        <w:ind w:left="360"/>
+        <w:rPr>
+          <w:sz w:val="24"/>
+          <w:szCs w:val="24"/>
+        </w:rPr>
+      </w:pPr>
+      <w:proofErr w:type="gramStart"/>
+      <w:r>
+        <w:rPr>
+          <w:sz w:val="24"/>
+          <w:szCs w:val="24"/>
+        </w:rPr>
+        <w:t>Steps :</w:t>
+      </w:r>
+      <w:proofErr w:type="gramEnd"/>
+      <w:r>
+        <w:rPr>
+          <w:sz w:val="24"/>
+          <w:szCs w:val="24"/>
+        </w:rPr>
+        <w:t xml:space="preserve"> When we click a button – </w:t>
+      </w:r>
+    </w:p>
+    <w:p>
+      <w:pPr>
+        <w:pStyle w:val="ListParagraph"/>
+        <w:numPr>
+          <w:ilvl w:val="0"/>
+          <w:numId w:val="24"/>
+        </w:numPr>
+        <w:rPr>
+          <w:sz w:val="24"/>
+          <w:szCs w:val="24"/>
+        </w:rPr>
+      </w:pPr>
+      <w:r>
+        <w:rPr>
+          <w:sz w:val="24"/>
+          <w:szCs w:val="24"/>
+        </w:rPr>
+        <w:t xml:space="preserve">Computer randomly select a move </w:t>
+      </w:r>
+    </w:p>
+    <w:p>
+      <w:pPr>
+        <w:pStyle w:val="ListParagraph"/>
+        <w:numPr>
+          <w:ilvl w:val="0"/>
+          <w:numId w:val="24"/>
+        </w:numPr>
+        <w:rPr>
+          <w:sz w:val="24"/>
+          <w:szCs w:val="24"/>
+        </w:rPr>
+      </w:pPr>
+      <w:r>
+        <w:rPr>
+          <w:sz w:val="24"/>
+          <w:szCs w:val="24"/>
+        </w:rPr>
+        <w:t>Compare the moves to get the result.</w:t>
+      </w:r>
+    </w:p>
+    <w:p>
+      <w:pPr>
+        <w:pStyle w:val="ListParagraph"/>
+        <w:numPr>
+          <w:ilvl w:val="0"/>
+          <w:numId w:val="24"/>
+        </w:numPr>
+        <w:rPr>
+          <w:sz w:val="24"/>
+          <w:szCs w:val="24"/>
+        </w:rPr>
+      </w:pPr>
+      <w:r>
+        <w:rPr>
+          <w:sz w:val="24"/>
+          <w:szCs w:val="24"/>
+        </w:rPr>
+        <w:t>Update the score</w:t>
+      </w:r>
+    </w:p>
+    <w:p>
+      <w:pPr>
+        <w:pStyle w:val="ListParagraph"/>
+        <w:numPr>
+          <w:ilvl w:val="0"/>
+          <w:numId w:val="24"/>
+        </w:numPr>
+        <w:rPr>
+          <w:sz w:val="24"/>
+          <w:szCs w:val="24"/>
+        </w:rPr>
+      </w:pPr>
+      <w:r>
+        <w:rPr>
+          <w:sz w:val="24"/>
+          <w:szCs w:val="24"/>
+        </w:rPr>
+        <w:t>Display the result and score in popup.</w:t>
+      </w:r>
+    </w:p>
+    <w:p>
+      <w:pPr>
+        <w:pStyle w:val="ListParagraph"/>
+        <w:rPr>
+          <w:sz w:val="24"/>
+          <w:szCs w:val="24"/>
+        </w:rPr>
+      </w:pPr>
+    </w:p>
+    <w:p>
+      <w:pPr>
+        <w:pStyle w:val="ListParagraph"/>
+        <w:numPr>
+          <w:ilvl w:val="0"/>
+          <w:numId w:val="25"/>
+        </w:numPr>
+        <w:rPr>
+          <w:sz w:val="24"/>
+          <w:szCs w:val="24"/>
+        </w:rPr>
+      </w:pPr>
+      <w:r>
+        <w:rPr>
+          <w:sz w:val="24"/>
+          <w:szCs w:val="24"/>
+        </w:rPr>
+        <w:t xml:space="preserve">Built in </w:t>
+      </w:r>
+      <w:proofErr w:type="gramStart"/>
+      <w:r>
+        <w:rPr>
+          <w:sz w:val="24"/>
+          <w:szCs w:val="24"/>
+        </w:rPr>
+        <w:t>object :</w:t>
+      </w:r>
+      <w:proofErr w:type="gramEnd"/>
+      <w:r>
+        <w:rPr>
+          <w:sz w:val="24"/>
+          <w:szCs w:val="24"/>
+        </w:rPr>
+        <w:t xml:space="preserve">- built In to the language , they are provided by the language(e.g. </w:t>
+      </w:r>
+      <w:proofErr w:type="spellStart"/>
+      <w:r>
+        <w:rPr>
+          <w:sz w:val="24"/>
+          <w:szCs w:val="24"/>
+        </w:rPr>
+        <w:t>console,Math,JSON,localStorage</w:t>
+      </w:r>
+      <w:proofErr w:type="spellEnd"/>
+      <w:r>
+        <w:rPr>
+          <w:sz w:val="24"/>
+          <w:szCs w:val="24"/>
+        </w:rPr>
+        <w:t>)</w:t>
+      </w:r>
+    </w:p>
+    <w:p>
+      <w:pPr>
+        <w:pStyle w:val="ListParagraph"/>
+        <w:rPr>
+          <w:sz w:val="24"/>
+          <w:szCs w:val="24"/>
+        </w:rPr>
+      </w:pPr>
+    </w:p>
+    <w:p>
+      <w:pPr>
+        <w:pStyle w:val="ListParagraph"/>
+        <w:numPr>
+          <w:ilvl w:val="0"/>
+          <w:numId w:val="26"/>
+        </w:numPr>
+        <w:rPr>
+          <w:sz w:val="24"/>
+          <w:szCs w:val="24"/>
+        </w:rPr>
+      </w:pPr>
+      <w:proofErr w:type="gramStart"/>
+      <w:r>
+        <w:rPr>
+          <w:sz w:val="24"/>
+          <w:szCs w:val="24"/>
+        </w:rPr>
+        <w:t>JSON :</w:t>
+      </w:r>
+      <w:proofErr w:type="gramEnd"/>
+      <w:r>
+        <w:rPr>
+          <w:sz w:val="24"/>
+          <w:szCs w:val="24"/>
+        </w:rPr>
+        <w:t xml:space="preserve"> helps us work with JSON , JSON :- </w:t>
+      </w:r>
+      <w:proofErr w:type="spellStart"/>
+      <w:r>
+        <w:rPr>
+          <w:sz w:val="24"/>
+          <w:szCs w:val="24"/>
+        </w:rPr>
+        <w:t>Javascript</w:t>
+      </w:r>
+      <w:proofErr w:type="spellEnd"/>
+      <w:r>
+        <w:rPr>
+          <w:sz w:val="24"/>
+          <w:szCs w:val="24"/>
+        </w:rPr>
+        <w:t xml:space="preserve"> Object Notation</w:t>
+      </w:r>
+    </w:p>
+    <w:p>
+      <w:pPr>
+        <w:pStyle w:val="ListParagraph"/>
+        <w:ind w:left="1128"/>
+        <w:rPr>
+          <w:sz w:val="24"/>
+          <w:szCs w:val="24"/>
+        </w:rPr>
+      </w:pPr>
+      <w:r>
+        <w:rPr>
+          <w:sz w:val="24"/>
+          <w:szCs w:val="24"/>
+        </w:rPr>
+        <w:t xml:space="preserve">- it’s a </w:t>
+      </w:r>
+      <w:proofErr w:type="gramStart"/>
+      <w:r>
+        <w:rPr>
+          <w:sz w:val="24"/>
+          <w:szCs w:val="24"/>
+        </w:rPr>
+        <w:t>syntax ,</w:t>
+      </w:r>
+      <w:proofErr w:type="gramEnd"/>
+      <w:r>
+        <w:rPr>
+          <w:sz w:val="24"/>
+          <w:szCs w:val="24"/>
+        </w:rPr>
+        <w:t xml:space="preserve"> similar to </w:t>
+      </w:r>
+      <w:proofErr w:type="spellStart"/>
+      <w:r>
+        <w:rPr>
+          <w:sz w:val="24"/>
+          <w:szCs w:val="24"/>
+        </w:rPr>
+        <w:t>js</w:t>
+      </w:r>
+      <w:proofErr w:type="spellEnd"/>
+      <w:r>
+        <w:rPr>
+          <w:sz w:val="24"/>
+          <w:szCs w:val="24"/>
+        </w:rPr>
+        <w:t xml:space="preserve"> object but has less features</w:t>
+      </w:r>
+    </w:p>
+    <w:p>
+      <w:pPr>
+        <w:pStyle w:val="ListParagraph"/>
+        <w:ind w:left="1128"/>
+        <w:rPr>
+          <w:sz w:val="24"/>
+          <w:szCs w:val="24"/>
+        </w:rPr>
+      </w:pPr>
+      <w:r>
+        <w:rPr>
+          <w:sz w:val="24"/>
+          <w:szCs w:val="24"/>
+        </w:rPr>
+        <w:t xml:space="preserve">- </w:t>
+      </w:r>
+      <w:proofErr w:type="spellStart"/>
+      <w:r>
+        <w:rPr>
+          <w:sz w:val="24"/>
+          <w:szCs w:val="24"/>
+        </w:rPr>
+        <w:t>json</w:t>
+      </w:r>
+      <w:proofErr w:type="spellEnd"/>
+      <w:r>
+        <w:rPr>
+          <w:sz w:val="24"/>
+          <w:szCs w:val="24"/>
+        </w:rPr>
+        <w:t xml:space="preserve"> must use double quote in </w:t>
+      </w:r>
+      <w:proofErr w:type="spellStart"/>
+      <w:proofErr w:type="gramStart"/>
+      <w:r>
+        <w:rPr>
+          <w:sz w:val="24"/>
+          <w:szCs w:val="24"/>
+        </w:rPr>
+        <w:t>json</w:t>
+      </w:r>
+      <w:proofErr w:type="spellEnd"/>
+      <w:r>
+        <w:rPr>
+          <w:sz w:val="24"/>
+          <w:szCs w:val="24"/>
+        </w:rPr>
+        <w:t xml:space="preserve"> .</w:t>
+      </w:r>
+      <w:proofErr w:type="gramEnd"/>
+      <w:r>
+        <w:rPr>
+          <w:sz w:val="24"/>
+          <w:szCs w:val="24"/>
+        </w:rPr>
+        <w:t xml:space="preserve"> </w:t>
+      </w:r>
+      <w:proofErr w:type="spellStart"/>
+      <w:r>
+        <w:rPr>
+          <w:sz w:val="24"/>
+          <w:szCs w:val="24"/>
+        </w:rPr>
+        <w:t>json</w:t>
+      </w:r>
+      <w:proofErr w:type="spellEnd"/>
+      <w:r>
+        <w:rPr>
+          <w:sz w:val="24"/>
+          <w:szCs w:val="24"/>
+        </w:rPr>
+        <w:t xml:space="preserve"> does not support single quotes</w:t>
+      </w:r>
+    </w:p>
+    <w:p>
+      <w:pPr>
+        <w:pStyle w:val="ListParagraph"/>
+        <w:ind w:left="1128"/>
+        <w:rPr>
+          <w:sz w:val="24"/>
+          <w:szCs w:val="24"/>
+        </w:rPr>
+      </w:pPr>
+      <w:r>
+        <w:rPr>
+          <w:sz w:val="24"/>
+          <w:szCs w:val="24"/>
+        </w:rPr>
+        <w:t xml:space="preserve">- </w:t>
+      </w:r>
+      <w:proofErr w:type="spellStart"/>
+      <w:r>
+        <w:rPr>
+          <w:sz w:val="24"/>
+          <w:szCs w:val="24"/>
+        </w:rPr>
+        <w:t>json</w:t>
+      </w:r>
+      <w:proofErr w:type="spellEnd"/>
+      <w:r>
+        <w:rPr>
+          <w:sz w:val="24"/>
+          <w:szCs w:val="24"/>
+        </w:rPr>
+        <w:t xml:space="preserve"> does not support functions.</w:t>
+      </w:r>
+    </w:p>
+    <w:p>
+      <w:pPr>
+        <w:pStyle w:val="ListParagraph"/>
+        <w:rPr>
+          <w:sz w:val="24"/>
+          <w:szCs w:val="24"/>
+        </w:rPr>
+      </w:pPr>
+      <w:r>
+        <w:rPr>
+          <w:sz w:val="24"/>
+          <w:szCs w:val="24"/>
+        </w:rPr>
+        <w:t xml:space="preserve">         </w:t>
+      </w:r>
+    </w:p>
+    <w:p>
+      <w:pPr>
+        <w:pStyle w:val="ListParagraph"/>
+        <w:rPr>
+          <w:sz w:val="24"/>
+          <w:szCs w:val="24"/>
+        </w:rPr>
+      </w:pPr>
+      <w:r>
+        <w:rPr>
+          <w:sz w:val="24"/>
+          <w:szCs w:val="24"/>
+        </w:rPr>
+        <w:t xml:space="preserve">           * We use JSON – when we send data between computers</w:t>
+      </w:r>
+    </w:p>
+    <w:p>
+      <w:pPr>
+        <w:pStyle w:val="ListParagraph"/>
+        <w:rPr>
+          <w:sz w:val="24"/>
+          <w:szCs w:val="24"/>
+        </w:rPr>
+      </w:pPr>
+      <w:r>
+        <w:rPr>
+          <w:sz w:val="24"/>
+          <w:szCs w:val="24"/>
+        </w:rPr>
+        <w:tab/>
+        <w:t>- when we store data</w:t>
+      </w:r>
+    </w:p>
+    <w:p>
+      <w:pPr>
+        <w:pStyle w:val="ListParagraph"/>
+        <w:rPr>
+          <w:sz w:val="24"/>
+          <w:szCs w:val="24"/>
+        </w:rPr>
+      </w:pPr>
+      <w:r>
+        <w:rPr>
+          <w:sz w:val="24"/>
+          <w:szCs w:val="24"/>
+        </w:rPr>
+        <w:t xml:space="preserve">        * Built in </w:t>
+      </w:r>
+      <w:proofErr w:type="spellStart"/>
+      <w:r>
+        <w:rPr>
+          <w:sz w:val="24"/>
+          <w:szCs w:val="24"/>
+        </w:rPr>
+        <w:t>json</w:t>
+      </w:r>
+      <w:proofErr w:type="spellEnd"/>
+      <w:r>
+        <w:rPr>
+          <w:sz w:val="24"/>
+          <w:szCs w:val="24"/>
+        </w:rPr>
+        <w:t xml:space="preserve"> object: - </w:t>
+      </w:r>
+      <w:proofErr w:type="gramStart"/>
+      <w:r>
+        <w:rPr>
+          <w:sz w:val="24"/>
+          <w:szCs w:val="24"/>
+        </w:rPr>
+        <w:t>convert :</w:t>
+      </w:r>
+      <w:proofErr w:type="gramEnd"/>
+      <w:r>
+        <w:rPr>
+          <w:sz w:val="24"/>
+          <w:szCs w:val="24"/>
+        </w:rPr>
+        <w:t xml:space="preserve"> </w:t>
+      </w:r>
+      <w:proofErr w:type="spellStart"/>
+      <w:r>
+        <w:rPr>
+          <w:sz w:val="24"/>
+          <w:szCs w:val="24"/>
+        </w:rPr>
+        <w:t>js</w:t>
+      </w:r>
+      <w:proofErr w:type="spellEnd"/>
+      <w:r>
+        <w:rPr>
+          <w:sz w:val="24"/>
+          <w:szCs w:val="24"/>
+        </w:rPr>
+        <w:t xml:space="preserve"> object to </w:t>
+      </w:r>
+      <w:proofErr w:type="spellStart"/>
+      <w:r>
+        <w:rPr>
+          <w:sz w:val="24"/>
+          <w:szCs w:val="24"/>
+        </w:rPr>
+        <w:t>json</w:t>
+      </w:r>
+      <w:proofErr w:type="spellEnd"/>
+    </w:p>
+    <w:p>
+      <w:pPr>
+        <w:pStyle w:val="ListParagraph"/>
+        <w:rPr>
+          <w:sz w:val="24"/>
+          <w:szCs w:val="24"/>
+        </w:rPr>
+      </w:pPr>
+    </w:p>
+    <w:p>
+      <w:pPr>
+        <w:pStyle w:val="ListParagraph"/>
+        <w:numPr>
+          <w:ilvl w:val="0"/>
+          <w:numId w:val="26"/>
+        </w:numPr>
+        <w:rPr>
+          <w:sz w:val="24"/>
+          <w:szCs w:val="24"/>
+        </w:rPr>
+      </w:pPr>
+      <w:proofErr w:type="spellStart"/>
+      <w:r>
+        <w:rPr>
+          <w:sz w:val="24"/>
+          <w:szCs w:val="24"/>
+        </w:rPr>
+        <w:lastRenderedPageBreak/>
+        <w:t>localStorage</w:t>
+      </w:r>
+      <w:proofErr w:type="spellEnd"/>
+      <w:r>
+        <w:rPr>
+          <w:sz w:val="24"/>
+          <w:szCs w:val="24"/>
+        </w:rPr>
+        <w:t xml:space="preserve">: - save values more permanently </w:t>
+      </w:r>
+    </w:p>
+    <w:p>
+      <w:pPr>
+        <w:pStyle w:val="ListParagraph"/>
+        <w:ind w:left="1128"/>
+        <w:rPr>
+          <w:sz w:val="24"/>
+          <w:szCs w:val="24"/>
+        </w:rPr>
+      </w:pPr>
+      <w:r>
+        <w:rPr>
+          <w:sz w:val="24"/>
+          <w:szCs w:val="24"/>
+        </w:rPr>
+        <w:t>- local storage only support strings</w:t>
+      </w:r>
+    </w:p>
+    <w:p>
+      <w:pPr>
+        <w:pStyle w:val="ListParagraph"/>
+        <w:rPr>
+          <w:sz w:val="24"/>
+          <w:szCs w:val="24"/>
+        </w:rPr>
+      </w:pPr>
+    </w:p>
+    <w:p>
+      <w:pPr>
+        <w:pStyle w:val="ListParagraph"/>
+        <w:rPr>
+          <w:sz w:val="24"/>
+          <w:szCs w:val="24"/>
+        </w:rPr>
+      </w:pPr>
+      <w:r>
+        <w:rPr>
+          <w:sz w:val="24"/>
+          <w:szCs w:val="24"/>
+        </w:rPr>
+        <w:tab/>
+      </w:r>
+    </w:p>
+    <w:p>
+      <w:pPr>
+        <w:pStyle w:val="ListParagraph"/>
+        <w:ind w:left="1128"/>
+        <w:rPr>
+          <w:sz w:val="24"/>
+          <w:szCs w:val="24"/>
+        </w:rPr>
+      </w:pPr>
+    </w:p>
+    <w:p>
+      <w:pPr>
+        <w:pStyle w:val="ListParagraph"/>
         <w:rPr>
           <w:sz w:val="24"/>
           <w:szCs w:val="24"/>
@@ -2523,7 +3522,7 @@
   <w:abstractNum w:abstractNumId="11" w15:restartNumberingAfterBreak="0">
     <w:nsid w:val="3FE14D2A"/>
     <w:multiLevelType w:val="hybridMultilevel"/>
-    <w:tmpl w:val="B9EE54D6"/>
+    <w:tmpl w:val="FC54A778"/>
     <w:lvl w:ilvl="0" w:tplc="04090001">
       <w:start w:val="1"/>
       <w:numFmt w:val="bullet"/>
@@ -2746,6 +3745,119 @@
     </w:lvl>
   </w:abstractNum>
   <w:abstractNum w:abstractNumId="13" w15:restartNumberingAfterBreak="0">
+    <w:nsid w:val="557E0F71"/>
+    <w:multiLevelType w:val="hybridMultilevel"/>
+    <w:tmpl w:val="05968900"/>
+    <w:lvl w:ilvl="0" w:tplc="04090009">
+      <w:start w:val="1"/>
+      <w:numFmt w:val="bullet"/>
+      <w:lvlText w:val=""/>
+      <w:lvlJc w:val="left"/>
+      <w:pPr>
+        <w:ind w:left="720" w:hanging="360"/>
+      </w:pPr>
+      <w:rPr>
+        <w:rFonts w:ascii="Wingdings" w:hAnsi="Wingdings" w:hint="default"/>
+      </w:rPr>
+    </w:lvl>
+    <w:lvl w:ilvl="1" w:tplc="04090003" w:tentative="1">
+      <w:start w:val="1"/>
+      <w:numFmt w:val="bullet"/>
+      <w:lvlText w:val="o"/>
+      <w:lvlJc w:val="left"/>
+      <w:pPr>
+        <w:ind w:left="1440" w:hanging="360"/>
+      </w:pPr>
+      <w:rPr>
+        <w:rFonts w:ascii="Courier New" w:hAnsi="Courier New" w:cs="Courier New" w:hint="default"/>
+      </w:rPr>
+    </w:lvl>
+    <w:lvl w:ilvl="2" w:tplc="04090005" w:tentative="1">
+      <w:start w:val="1"/>
+      <w:numFmt w:val="bullet"/>
+      <w:lvlText w:val=""/>
+      <w:lvlJc w:val="left"/>
+      <w:pPr>
+        <w:ind w:left="2160" w:hanging="360"/>
+      </w:pPr>
+      <w:rPr>
+        <w:rFonts w:ascii="Wingdings" w:hAnsi="Wingdings" w:hint="default"/>
+      </w:rPr>
+    </w:lvl>
+    <w:lvl w:ilvl="3" w:tplc="04090001" w:tentative="1">
+      <w:start w:val="1"/>
+      <w:numFmt w:val="bullet"/>
+      <w:lvlText w:val=""/>
+      <w:lvlJc w:val="left"/>
+      <w:pPr>
+        <w:ind w:left="2880" w:hanging="360"/>
+      </w:pPr>
+      <w:rPr>
+        <w:rFonts w:ascii="Symbol" w:hAnsi="Symbol" w:hint="default"/>
+      </w:rPr>
+    </w:lvl>
+    <w:lvl w:ilvl="4" w:tplc="04090003" w:tentative="1">
+      <w:start w:val="1"/>
+      <w:numFmt w:val="bullet"/>
+      <w:lvlText w:val="o"/>
+      <w:lvlJc w:val="left"/>
+      <w:pPr>
+        <w:ind w:left="3600" w:hanging="360"/>
+      </w:pPr>
+      <w:rPr>
+        <w:rFonts w:ascii="Courier New" w:hAnsi="Courier New" w:cs="Courier New" w:hint="default"/>
+      </w:rPr>
+    </w:lvl>
+    <w:lvl w:ilvl="5" w:tplc="04090005" w:tentative="1">
+      <w:start w:val="1"/>
+      <w:numFmt w:val="bullet"/>
+      <w:lvlText w:val=""/>
+      <w:lvlJc w:val="left"/>
+      <w:pPr>
+        <w:ind w:left="4320" w:hanging="360"/>
+      </w:pPr>
+      <w:rPr>
+        <w:rFonts w:ascii="Wingdings" w:hAnsi="Wingdings" w:hint="default"/>
+      </w:rPr>
+    </w:lvl>
+    <w:lvl w:ilvl="6" w:tplc="04090001" w:tentative="1">
+      <w:start w:val="1"/>
+      <w:numFmt w:val="bullet"/>
+      <w:lvlText w:val=""/>
+      <w:lvlJc w:val="left"/>
+      <w:pPr>
+        <w:ind w:left="5040" w:hanging="360"/>
+      </w:pPr>
+      <w:rPr>
+        <w:rFonts w:ascii="Symbol" w:hAnsi="Symbol" w:hint="default"/>
+      </w:rPr>
+    </w:lvl>
+    <w:lvl w:ilvl="7" w:tplc="04090003" w:tentative="1">
+      <w:start w:val="1"/>
+      <w:numFmt w:val="bullet"/>
+      <w:lvlText w:val="o"/>
+      <w:lvlJc w:val="left"/>
+      <w:pPr>
+        <w:ind w:left="5760" w:hanging="360"/>
+      </w:pPr>
+      <w:rPr>
+        <w:rFonts w:ascii="Courier New" w:hAnsi="Courier New" w:cs="Courier New" w:hint="default"/>
+      </w:rPr>
+    </w:lvl>
+    <w:lvl w:ilvl="8" w:tplc="04090005" w:tentative="1">
+      <w:start w:val="1"/>
+      <w:numFmt w:val="bullet"/>
+      <w:lvlText w:val=""/>
+      <w:lvlJc w:val="left"/>
+      <w:pPr>
+        <w:ind w:left="6480" w:hanging="360"/>
+      </w:pPr>
+      <w:rPr>
+        <w:rFonts w:ascii="Wingdings" w:hAnsi="Wingdings" w:hint="default"/>
+      </w:rPr>
+    </w:lvl>
+  </w:abstractNum>
+  <w:abstractNum w:abstractNumId="14" w15:restartNumberingAfterBreak="0">
     <w:nsid w:val="56EE2AAA"/>
     <w:multiLevelType w:val="hybridMultilevel"/>
     <w:tmpl w:val="DD8A8DCC"/>
@@ -2857,7 +3969,7 @@
       </w:rPr>
     </w:lvl>
   </w:abstractNum>
-  <w:abstractNum w:abstractNumId="14" w15:restartNumberingAfterBreak="0">
+  <w:abstractNum w:abstractNumId="15" w15:restartNumberingAfterBreak="0">
     <w:nsid w:val="58C71546"/>
     <w:multiLevelType w:val="hybridMultilevel"/>
     <w:tmpl w:val="A6243F68"/>
@@ -2969,7 +4081,7 @@
       </w:rPr>
     </w:lvl>
   </w:abstractNum>
-  <w:abstractNum w:abstractNumId="15" w15:restartNumberingAfterBreak="0">
+  <w:abstractNum w:abstractNumId="16" w15:restartNumberingAfterBreak="0">
     <w:nsid w:val="637139B2"/>
     <w:multiLevelType w:val="hybridMultilevel"/>
     <w:tmpl w:val="4946963C"/>
@@ -3081,7 +4193,7 @@
       </w:rPr>
     </w:lvl>
   </w:abstractNum>
-  <w:abstractNum w:abstractNumId="16" w15:restartNumberingAfterBreak="0">
+  <w:abstractNum w:abstractNumId="17" w15:restartNumberingAfterBreak="0">
     <w:nsid w:val="644E3DDC"/>
     <w:multiLevelType w:val="hybridMultilevel"/>
     <w:tmpl w:val="C6EE2C3A"/>
@@ -3193,7 +4305,185 @@
       </w:rPr>
     </w:lvl>
   </w:abstractNum>
-  <w:abstractNum w:abstractNumId="17" w15:restartNumberingAfterBreak="0">
+  <w:abstractNum w:abstractNumId="18" w15:restartNumberingAfterBreak="0">
+    <w:nsid w:val="646C4FEE"/>
+    <w:multiLevelType w:val="hybridMultilevel"/>
+    <w:tmpl w:val="1C08D2DC"/>
+    <w:lvl w:ilvl="0" w:tplc="0409000F">
+      <w:start w:val="1"/>
+      <w:numFmt w:val="decimal"/>
+      <w:lvlText w:val="%1."/>
+      <w:lvlJc w:val="left"/>
+      <w:pPr>
+        <w:ind w:left="720" w:hanging="360"/>
+      </w:pPr>
+      <w:rPr>
+        <w:rFonts w:hint="default"/>
+      </w:rPr>
+    </w:lvl>
+    <w:lvl w:ilvl="1" w:tplc="04090019" w:tentative="1">
+      <w:start w:val="1"/>
+      <w:numFmt w:val="lowerLetter"/>
+      <w:lvlText w:val="%2."/>
+      <w:lvlJc w:val="left"/>
+      <w:pPr>
+        <w:ind w:left="1440" w:hanging="360"/>
+      </w:pPr>
+    </w:lvl>
+    <w:lvl w:ilvl="2" w:tplc="0409001B" w:tentative="1">
+      <w:start w:val="1"/>
+      <w:numFmt w:val="lowerRoman"/>
+      <w:lvlText w:val="%3."/>
+      <w:lvlJc w:val="right"/>
+      <w:pPr>
+        <w:ind w:left="2160" w:hanging="180"/>
+      </w:pPr>
+    </w:lvl>
+    <w:lvl w:ilvl="3" w:tplc="0409000F" w:tentative="1">
+      <w:start w:val="1"/>
+      <w:numFmt w:val="decimal"/>
+      <w:lvlText w:val="%4."/>
+      <w:lvlJc w:val="left"/>
+      <w:pPr>
+        <w:ind w:left="2880" w:hanging="360"/>
+      </w:pPr>
+    </w:lvl>
+    <w:lvl w:ilvl="4" w:tplc="04090019" w:tentative="1">
+      <w:start w:val="1"/>
+      <w:numFmt w:val="lowerLetter"/>
+      <w:lvlText w:val="%5."/>
+      <w:lvlJc w:val="left"/>
+      <w:pPr>
+        <w:ind w:left="3600" w:hanging="360"/>
+      </w:pPr>
+    </w:lvl>
+    <w:lvl w:ilvl="5" w:tplc="0409001B" w:tentative="1">
+      <w:start w:val="1"/>
+      <w:numFmt w:val="lowerRoman"/>
+      <w:lvlText w:val="%6."/>
+      <w:lvlJc w:val="right"/>
+      <w:pPr>
+        <w:ind w:left="4320" w:hanging="180"/>
+      </w:pPr>
+    </w:lvl>
+    <w:lvl w:ilvl="6" w:tplc="0409000F" w:tentative="1">
+      <w:start w:val="1"/>
+      <w:numFmt w:val="decimal"/>
+      <w:lvlText w:val="%7."/>
+      <w:lvlJc w:val="left"/>
+      <w:pPr>
+        <w:ind w:left="5040" w:hanging="360"/>
+      </w:pPr>
+    </w:lvl>
+    <w:lvl w:ilvl="7" w:tplc="04090019" w:tentative="1">
+      <w:start w:val="1"/>
+      <w:numFmt w:val="lowerLetter"/>
+      <w:lvlText w:val="%8."/>
+      <w:lvlJc w:val="left"/>
+      <w:pPr>
+        <w:ind w:left="5760" w:hanging="360"/>
+      </w:pPr>
+    </w:lvl>
+    <w:lvl w:ilvl="8" w:tplc="0409001B" w:tentative="1">
+      <w:start w:val="1"/>
+      <w:numFmt w:val="lowerRoman"/>
+      <w:lvlText w:val="%9."/>
+      <w:lvlJc w:val="right"/>
+      <w:pPr>
+        <w:ind w:left="6480" w:hanging="180"/>
+      </w:pPr>
+    </w:lvl>
+  </w:abstractNum>
+  <w:abstractNum w:abstractNumId="19" w15:restartNumberingAfterBreak="0">
+    <w:nsid w:val="6A883A28"/>
+    <w:multiLevelType w:val="hybridMultilevel"/>
+    <w:tmpl w:val="55C00174"/>
+    <w:lvl w:ilvl="0" w:tplc="0409000F">
+      <w:start w:val="1"/>
+      <w:numFmt w:val="decimal"/>
+      <w:lvlText w:val="%1."/>
+      <w:lvlJc w:val="left"/>
+      <w:pPr>
+        <w:ind w:left="720" w:hanging="360"/>
+      </w:pPr>
+      <w:rPr>
+        <w:rFonts w:hint="default"/>
+      </w:rPr>
+    </w:lvl>
+    <w:lvl w:ilvl="1" w:tplc="04090019" w:tentative="1">
+      <w:start w:val="1"/>
+      <w:numFmt w:val="lowerLetter"/>
+      <w:lvlText w:val="%2."/>
+      <w:lvlJc w:val="left"/>
+      <w:pPr>
+        <w:ind w:left="1440" w:hanging="360"/>
+      </w:pPr>
+    </w:lvl>
+    <w:lvl w:ilvl="2" w:tplc="0409001B" w:tentative="1">
+      <w:start w:val="1"/>
+      <w:numFmt w:val="lowerRoman"/>
+      <w:lvlText w:val="%3."/>
+      <w:lvlJc w:val="right"/>
+      <w:pPr>
+        <w:ind w:left="2160" w:hanging="180"/>
+      </w:pPr>
+    </w:lvl>
+    <w:lvl w:ilvl="3" w:tplc="0409000F" w:tentative="1">
+      <w:start w:val="1"/>
+      <w:numFmt w:val="decimal"/>
+      <w:lvlText w:val="%4."/>
+      <w:lvlJc w:val="left"/>
+      <w:pPr>
+        <w:ind w:left="2880" w:hanging="360"/>
+      </w:pPr>
+    </w:lvl>
+    <w:lvl w:ilvl="4" w:tplc="04090019" w:tentative="1">
+      <w:start w:val="1"/>
+      <w:numFmt w:val="lowerLetter"/>
+      <w:lvlText w:val="%5."/>
+      <w:lvlJc w:val="left"/>
+      <w:pPr>
+        <w:ind w:left="3600" w:hanging="360"/>
+      </w:pPr>
+    </w:lvl>
+    <w:lvl w:ilvl="5" w:tplc="0409001B" w:tentative="1">
+      <w:start w:val="1"/>
+      <w:numFmt w:val="lowerRoman"/>
+      <w:lvlText w:val="%6."/>
+      <w:lvlJc w:val="right"/>
+      <w:pPr>
+        <w:ind w:left="4320" w:hanging="180"/>
+      </w:pPr>
+    </w:lvl>
+    <w:lvl w:ilvl="6" w:tplc="0409000F" w:tentative="1">
+      <w:start w:val="1"/>
+      <w:numFmt w:val="decimal"/>
+      <w:lvlText w:val="%7."/>
+      <w:lvlJc w:val="left"/>
+      <w:pPr>
+        <w:ind w:left="5040" w:hanging="360"/>
+      </w:pPr>
+    </w:lvl>
+    <w:lvl w:ilvl="7" w:tplc="04090019" w:tentative="1">
+      <w:start w:val="1"/>
+      <w:numFmt w:val="lowerLetter"/>
+      <w:lvlText w:val="%8."/>
+      <w:lvlJc w:val="left"/>
+      <w:pPr>
+        <w:ind w:left="5760" w:hanging="360"/>
+      </w:pPr>
+    </w:lvl>
+    <w:lvl w:ilvl="8" w:tplc="0409001B" w:tentative="1">
+      <w:start w:val="1"/>
+      <w:numFmt w:val="lowerRoman"/>
+      <w:lvlText w:val="%9."/>
+      <w:lvlJc w:val="right"/>
+      <w:pPr>
+        <w:ind w:left="6480" w:hanging="180"/>
+      </w:pPr>
+    </w:lvl>
+  </w:abstractNum>
+  <w:abstractNum w:abstractNumId="20" w15:restartNumberingAfterBreak="0">
     <w:nsid w:val="6B93248D"/>
     <w:multiLevelType w:val="hybridMultilevel"/>
     <w:tmpl w:val="EC2E31C4"/>
@@ -3282,7 +4572,7 @@
       </w:pPr>
     </w:lvl>
   </w:abstractNum>
-  <w:abstractNum w:abstractNumId="18" w15:restartNumberingAfterBreak="0">
+  <w:abstractNum w:abstractNumId="21" w15:restartNumberingAfterBreak="0">
     <w:nsid w:val="6CB822EE"/>
     <w:multiLevelType w:val="hybridMultilevel"/>
     <w:tmpl w:val="80AA7856"/>
@@ -3394,7 +4684,93 @@
       </w:rPr>
     </w:lvl>
   </w:abstractNum>
-  <w:abstractNum w:abstractNumId="19" w15:restartNumberingAfterBreak="0">
+  <w:abstractNum w:abstractNumId="22" w15:restartNumberingAfterBreak="0">
+    <w:nsid w:val="715C17AB"/>
+    <w:multiLevelType w:val="hybridMultilevel"/>
+    <w:tmpl w:val="3DD20C28"/>
+    <w:lvl w:ilvl="0" w:tplc="0409000F">
+      <w:start w:val="1"/>
+      <w:numFmt w:val="decimal"/>
+      <w:lvlText w:val="%1."/>
+      <w:lvlJc w:val="left"/>
+      <w:pPr>
+        <w:ind w:left="1128" w:hanging="360"/>
+      </w:pPr>
+    </w:lvl>
+    <w:lvl w:ilvl="1" w:tplc="04090019" w:tentative="1">
+      <w:start w:val="1"/>
+      <w:numFmt w:val="lowerLetter"/>
+      <w:lvlText w:val="%2."/>
+      <w:lvlJc w:val="left"/>
+      <w:pPr>
+        <w:ind w:left="1848" w:hanging="360"/>
+      </w:pPr>
+    </w:lvl>
+    <w:lvl w:ilvl="2" w:tplc="0409001B" w:tentative="1">
+      <w:start w:val="1"/>
+      <w:numFmt w:val="lowerRoman"/>
+      <w:lvlText w:val="%3."/>
+      <w:lvlJc w:val="right"/>
+      <w:pPr>
+        <w:ind w:left="2568" w:hanging="180"/>
+      </w:pPr>
+    </w:lvl>
+    <w:lvl w:ilvl="3" w:tplc="0409000F" w:tentative="1">
+      <w:start w:val="1"/>
+      <w:numFmt w:val="decimal"/>
+      <w:lvlText w:val="%4."/>
+      <w:lvlJc w:val="left"/>
+      <w:pPr>
+        <w:ind w:left="3288" w:hanging="360"/>
+      </w:pPr>
+    </w:lvl>
+    <w:lvl w:ilvl="4" w:tplc="04090019" w:tentative="1">
+      <w:start w:val="1"/>
+      <w:numFmt w:val="lowerLetter"/>
+      <w:lvlText w:val="%5."/>
+      <w:lvlJc w:val="left"/>
+      <w:pPr>
+        <w:ind w:left="4008" w:hanging="360"/>
+      </w:pPr>
+    </w:lvl>
+    <w:lvl w:ilvl="5" w:tplc="0409001B" w:tentative="1">
+      <w:start w:val="1"/>
+      <w:numFmt w:val="lowerRoman"/>
+      <w:lvlText w:val="%6."/>
+      <w:lvlJc w:val="right"/>
+      <w:pPr>
+        <w:ind w:left="4728" w:hanging="180"/>
+      </w:pPr>
+    </w:lvl>
+    <w:lvl w:ilvl="6" w:tplc="0409000F" w:tentative="1">
+      <w:start w:val="1"/>
+      <w:numFmt w:val="decimal"/>
+      <w:lvlText w:val="%7."/>
+      <w:lvlJc w:val="left"/>
+      <w:pPr>
+        <w:ind w:left="5448" w:hanging="360"/>
+      </w:pPr>
+    </w:lvl>
+    <w:lvl w:ilvl="7" w:tplc="04090019" w:tentative="1">
+      <w:start w:val="1"/>
+      <w:numFmt w:val="lowerLetter"/>
+      <w:lvlText w:val="%8."/>
+      <w:lvlJc w:val="left"/>
+      <w:pPr>
+        <w:ind w:left="6168" w:hanging="360"/>
+      </w:pPr>
+    </w:lvl>
+    <w:lvl w:ilvl="8" w:tplc="0409001B" w:tentative="1">
+      <w:start w:val="1"/>
+      <w:numFmt w:val="lowerRoman"/>
+      <w:lvlText w:val="%9."/>
+      <w:lvlJc w:val="right"/>
+      <w:pPr>
+        <w:ind w:left="6888" w:hanging="180"/>
+      </w:pPr>
+    </w:lvl>
+  </w:abstractNum>
+  <w:abstractNum w:abstractNumId="23" w15:restartNumberingAfterBreak="0">
     <w:nsid w:val="71D664BE"/>
     <w:multiLevelType w:val="hybridMultilevel"/>
     <w:tmpl w:val="CF628F7C"/>
@@ -3507,7 +4883,7 @@
       </w:rPr>
     </w:lvl>
   </w:abstractNum>
-  <w:abstractNum w:abstractNumId="20" w15:restartNumberingAfterBreak="0">
+  <w:abstractNum w:abstractNumId="24" w15:restartNumberingAfterBreak="0">
     <w:nsid w:val="71F340C5"/>
     <w:multiLevelType w:val="hybridMultilevel"/>
     <w:tmpl w:val="1578017C"/>
@@ -3596,7 +4972,7 @@
       </w:pPr>
     </w:lvl>
   </w:abstractNum>
-  <w:abstractNum w:abstractNumId="21" w15:restartNumberingAfterBreak="0">
+  <w:abstractNum w:abstractNumId="25" w15:restartNumberingAfterBreak="0">
     <w:nsid w:val="7F9B2918"/>
     <w:multiLevelType w:val="hybridMultilevel"/>
     <w:tmpl w:val="7D34CB46"/>
@@ -3709,7 +5085,7 @@
     </w:lvl>
   </w:abstractNum>
   <w:num w:numId="1" w16cid:durableId="1883637802">
-    <w:abstractNumId w:val="18"/>
+    <w:abstractNumId w:val="21"/>
   </w:num>
   <w:num w:numId="2" w16cid:durableId="1168136767">
     <w:abstractNumId w:val="6"/>
@@ -3727,22 +5103,22 @@
     <w:abstractNumId w:val="11"/>
   </w:num>
   <w:num w:numId="7" w16cid:durableId="742723927">
-    <w:abstractNumId w:val="17"/>
+    <w:abstractNumId w:val="20"/>
   </w:num>
   <w:num w:numId="8" w16cid:durableId="292517387">
     <w:abstractNumId w:val="12"/>
   </w:num>
   <w:num w:numId="9" w16cid:durableId="1388263263">
-    <w:abstractNumId w:val="15"/>
+    <w:abstractNumId w:val="16"/>
   </w:num>
   <w:num w:numId="10" w16cid:durableId="2061242114">
-    <w:abstractNumId w:val="21"/>
+    <w:abstractNumId w:val="25"/>
   </w:num>
   <w:num w:numId="11" w16cid:durableId="429932597">
-    <w:abstractNumId w:val="16"/>
+    <w:abstractNumId w:val="17"/>
   </w:num>
   <w:num w:numId="12" w16cid:durableId="1558322977">
-    <w:abstractNumId w:val="19"/>
+    <w:abstractNumId w:val="23"/>
   </w:num>
   <w:num w:numId="13" w16cid:durableId="2132900732">
     <w:abstractNumId w:val="5"/>
@@ -3751,7 +5127,7 @@
     <w:abstractNumId w:val="2"/>
   </w:num>
   <w:num w:numId="15" w16cid:durableId="1329943847">
-    <w:abstractNumId w:val="20"/>
+    <w:abstractNumId w:val="24"/>
   </w:num>
   <w:num w:numId="16" w16cid:durableId="1499348972">
     <w:abstractNumId w:val="1"/>
@@ -3769,10 +5145,22 @@
     <w:abstractNumId w:val="0"/>
   </w:num>
   <w:num w:numId="21" w16cid:durableId="945117408">
+    <w:abstractNumId w:val="15"/>
+  </w:num>
+  <w:num w:numId="22" w16cid:durableId="1512836608">
     <w:abstractNumId w:val="14"/>
   </w:num>
-  <w:num w:numId="22" w16cid:durableId="1512836608">
+  <w:num w:numId="23" w16cid:durableId="733970023">
+    <w:abstractNumId w:val="18"/>
+  </w:num>
+  <w:num w:numId="24" w16cid:durableId="25838019">
+    <w:abstractNumId w:val="19"/>
+  </w:num>
+  <w:num w:numId="25" w16cid:durableId="1162162521">
     <w:abstractNumId w:val="13"/>
+  </w:num>
+  <w:num w:numId="26" w16cid:durableId="1679652374">
+    <w:abstractNumId w:val="22"/>
   </w:num>
 </w:numbering>
 </file>
